--- a/D1/doc/1 deliverable modificato.docx
+++ b/D1/doc/1 deliverable modificato.docx
@@ -2774,15 +2774,7 @@
               <w:rPr>
                 <w:rFonts w:ascii="Arial" w:hAnsi="Arial" w:cs="Arial"/>
               </w:rPr>
-              <w:t>dat</w:t>
-            </w:r>
-            <w:bookmarkStart w:id="0" w:name="_GoBack"/>
-            <w:bookmarkEnd w:id="0"/>
-            <w:r>
-              <w:rPr>
-                <w:rFonts w:ascii="Arial" w:hAnsi="Arial" w:cs="Arial"/>
-              </w:rPr>
-              <w:t>o</w:t>
+              <w:t>dato</w:t>
             </w:r>
             <w:proofErr w:type="spellEnd"/>
             <w:r>
@@ -19144,9 +19136,24 @@
       <w:r>
         <w:rPr>
           <w:rFonts w:ascii="Arial" w:hAnsi="Arial" w:cs="Arial"/>
+          <w:b/>
+          <w:lang w:val="it-IT"/>
+        </w:rPr>
+        <w:t xml:space="preserve"> ed un DB non relazionale</w:t>
+      </w:r>
+      <w:r>
+        <w:rPr>
+          <w:rFonts w:ascii="Arial" w:hAnsi="Arial" w:cs="Arial"/>
           <w:lang w:val="it-IT"/>
         </w:rPr>
         <w:t>: si era valutato un’architettura con server locali e server centrale ma la complessità non era gestibile con le nostre conoscenze</w:t>
+      </w:r>
+      <w:r>
+        <w:rPr>
+          <w:rFonts w:ascii="Arial" w:hAnsi="Arial" w:cs="Arial"/>
+          <w:lang w:val="it-IT"/>
+        </w:rPr>
+        <w:t>, inoltre per rendere scalabile la persistenza dei dati utilizzeremo un DB non relazionale</w:t>
       </w:r>
     </w:p>
     <w:p>
@@ -19174,30 +19181,48 @@
           <w:b/>
           <w:lang w:val="it-IT"/>
         </w:rPr>
-        <w:t>Utili</w:t>
-      </w:r>
+        <w:t xml:space="preserve">Realizzeremo una </w:t>
+      </w:r>
+      <w:proofErr w:type="spellStart"/>
       <w:r>
         <w:rPr>
           <w:rFonts w:ascii="Arial" w:hAnsi="Arial" w:cs="Arial"/>
           <w:b/>
           <w:lang w:val="it-IT"/>
         </w:rPr>
-        <w:t>zzeremo un DB non relaziona</w:t>
-      </w:r>
+        <w:t>webApp</w:t>
+      </w:r>
+      <w:proofErr w:type="spellEnd"/>
       <w:r>
         <w:rPr>
           <w:rFonts w:ascii="Arial" w:hAnsi="Arial" w:cs="Arial"/>
           <w:b/>
           <w:lang w:val="it-IT"/>
         </w:rPr>
-        <w:t xml:space="preserve">le: </w:t>
-      </w:r>
-      <w:r>
-        <w:rPr>
-          <w:rFonts w:ascii="Arial" w:hAnsi="Arial" w:cs="Arial"/>
-          <w:lang w:val="it-IT"/>
-        </w:rPr>
-        <w:t>per rendere scalabile la persistenza dei dati</w:t>
+        <w:t xml:space="preserve">: </w:t>
+      </w:r>
+      <w:r>
+        <w:rPr>
+          <w:rFonts w:ascii="Arial" w:hAnsi="Arial" w:cs="Arial"/>
+          <w:lang w:val="it-IT"/>
+        </w:rPr>
+        <w:t xml:space="preserve">si renderà quindi possibile l’accesso da un qualunque dispositivo, verrà implementate utilizzando il framework </w:t>
+      </w:r>
+      <w:proofErr w:type="spellStart"/>
+      <w:r>
+        <w:rPr>
+          <w:rFonts w:ascii="Arial" w:hAnsi="Arial" w:cs="Arial"/>
+          <w:lang w:val="it-IT"/>
+        </w:rPr>
+        <w:t>Ionic</w:t>
+      </w:r>
+      <w:proofErr w:type="spellEnd"/>
+      <w:r>
+        <w:rPr>
+          <w:rFonts w:ascii="Arial" w:hAnsi="Arial" w:cs="Arial"/>
+          <w:lang w:val="it-IT"/>
+        </w:rPr>
+        <w:t xml:space="preserve">. </w:t>
       </w:r>
     </w:p>
     <w:p>
@@ -19257,6 +19282,8 @@
         </w:rPr>
         <w:t>Forniremo feedback ai sensori sul loro stato di anomalia (regolazione della frequenza di invio)</w:t>
       </w:r>
+      <w:bookmarkStart w:id="0" w:name="_GoBack"/>
+      <w:bookmarkEnd w:id="0"/>
     </w:p>
     <w:p>
       <w:pPr>
@@ -19284,7 +19311,30 @@
           <w:b/>
           <w:lang w:val="it-IT"/>
         </w:rPr>
-        <w:t>L’informazione sui valori di soglia verrà mantenuta su un file lato client, ottenuto all’autenticazione dal database</w:t>
+        <w:t xml:space="preserve">Il dato del singolo sensore non verrà visualizzato da tutti i livelli di gestione, </w:t>
+      </w:r>
+      <w:r>
+        <w:rPr>
+          <w:rFonts w:ascii="Arial" w:hAnsi="Arial" w:cs="Arial"/>
+          <w:lang w:val="it-IT"/>
+        </w:rPr>
+        <w:t xml:space="preserve">l’unico gestore che potrà visualizzare il dato sarà il gestore di edificio, quindi ai gestori dei livelli </w:t>
+      </w:r>
+      <w:proofErr w:type="gramStart"/>
+      <w:r>
+        <w:rPr>
+          <w:rFonts w:ascii="Arial" w:hAnsi="Arial" w:cs="Arial"/>
+          <w:lang w:val="it-IT"/>
+        </w:rPr>
+        <w:t>superiori( distretto</w:t>
+      </w:r>
+      <w:proofErr w:type="gramEnd"/>
+      <w:r>
+        <w:rPr>
+          <w:rFonts w:ascii="Arial" w:hAnsi="Arial" w:cs="Arial"/>
+          <w:lang w:val="it-IT"/>
+        </w:rPr>
+        <w:t xml:space="preserve"> e città) verrà semplicemente comunicato che nel livello immediatamente successivo vi è un errore/anomalia</w:t>
       </w:r>
     </w:p>
     <w:p>
@@ -27410,7 +27460,7 @@
 </file>
 
 <file path=customXml/itemProps1.xml><?xml version="1.0" encoding="utf-8"?>
-<ds:datastoreItem xmlns:ds="http://schemas.openxmlformats.org/officeDocument/2006/customXml" ds:itemID="{591687E3-B5B3-403C-B90E-59CCF7EF5078}">
+<ds:datastoreItem xmlns:ds="http://schemas.openxmlformats.org/officeDocument/2006/customXml" ds:itemID="{FE668B5C-904C-42BE-BD55-88C99470B1BE}">
   <ds:schemaRefs>
     <ds:schemaRef ds:uri="http://schemas.openxmlformats.org/officeDocument/2006/bibliography"/>
   </ds:schemaRefs>
